--- a/Отчет лаба4 Петров.docx
+++ b/Отчет лаба4 Петров.docx
@@ -372,25 +372,12 @@
         <w:tab/>
         <w:t xml:space="preserve">Исаев Г.А.             </w:t>
       </w:r>
-    </w:p>
-    <w:p>
-      <w:pPr>
-        <w:tabs>
-          <w:tab w:val="left" w:pos="142" w:leader="none"/>
-          <w:tab w:val="left" w:pos="6521" w:leader="none"/>
-        </w:tabs>
-        <w:spacing w:after="200" w:beforeAutospacing="0" w:afterAutospacing="0"/>
+      <w:r>
         <w:rPr>
           <w:i w:val="1"/>
           <w:sz w:val="28"/>
         </w:rPr>
-      </w:pPr>
-      <w:r>
-        <w:rPr>
-          <w:i w:val="1"/>
-          <w:sz w:val="28"/>
-        </w:rPr>
-        <w:t xml:space="preserve">Вариант: 20      </w:t>
+        <w:t xml:space="preserve">     </w:t>
       </w:r>
     </w:p>
     <w:p>
@@ -1146,7 +1133,25 @@
           <w:color w:val="000000"/>
           <w:sz w:val="20"/>
         </w:rPr>
-        <w:t xml:space="preserve">    return x * log(x + 1) - 1;</w:t>
+        <w:t xml:space="preserve">    </w:t>
+      </w:r>
+      <w:r>
+        <w:rPr>
+          <w:rFonts w:ascii="Courier New" w:hAnsi="Courier New"/>
+          <w:b w:val="1"/>
+          <w:color w:val="000000"/>
+          <w:sz w:val="20"/>
+        </w:rPr>
+        <w:t>return (x * log(x + 1) - 1)</w:t>
+      </w:r>
+      <w:r>
+        <w:rPr>
+          <w:rFonts w:ascii="Courier New" w:hAnsi="Courier New"/>
+          <w:b w:val="1"/>
+          <w:color w:val="000000"/>
+          <w:sz w:val="20"/>
+        </w:rPr>
+        <w:t>;</w:t>
       </w:r>
     </w:p>
     <w:p>
@@ -1252,7 +1257,25 @@
           <w:color w:val="000000"/>
           <w:sz w:val="20"/>
         </w:rPr>
-        <w:t xml:space="preserve">    return log(x + 1) + x / (x + 1);</w:t>
+        <w:t xml:space="preserve">    </w:t>
+      </w:r>
+      <w:r>
+        <w:rPr>
+          <w:rFonts w:ascii="Courier New" w:hAnsi="Courier New"/>
+          <w:b w:val="1"/>
+          <w:color w:val="000000"/>
+          <w:sz w:val="20"/>
+        </w:rPr>
+        <w:t>return x / (x + 1) + log(x + 1)</w:t>
+      </w:r>
+      <w:r>
+        <w:rPr>
+          <w:rFonts w:ascii="Courier New" w:hAnsi="Courier New"/>
+          <w:b w:val="1"/>
+          <w:color w:val="000000"/>
+          <w:sz w:val="20"/>
+        </w:rPr>
+        <w:t>;</w:t>
       </w:r>
     </w:p>
     <w:p>
@@ -4568,23 +4591,7 @@
           <w:color w:val="000000"/>
           <w:sz w:val="28"/>
         </w:rPr>
-        <w:t xml:space="preserve">На </w:t>
-      </w:r>
-      <w:r>
-        <w:rPr>
-          <w:b w:val="1"/>
-          <w:color w:val="000000"/>
-          <w:sz w:val="28"/>
-        </w:rPr>
-        <w:t>Python</w:t>
-      </w:r>
-      <w:r>
-        <w:rPr>
-          <w:b w:val="1"/>
-          <w:color w:val="000000"/>
-          <w:sz w:val="28"/>
-        </w:rPr>
-        <w:t>:</w:t>
+        <w:t>На Python:</w:t>
       </w:r>
     </w:p>
     <w:p>
@@ -8589,20 +8596,12 @@
           <w:color w:val="000000"/>
           <w:sz w:val="28"/>
         </w:rPr>
-        <w:t xml:space="preserve">На </w:t>
-      </w:r>
-      <w:r>
-        <w:rPr>
-          <w:b w:val="1"/>
-          <w:color w:val="000000"/>
-          <w:sz w:val="28"/>
-        </w:rPr>
-        <w:t>Python</w:t>
-      </w:r>
-    </w:p>
-    <w:p>
-      <w:pPr>
-        <w:spacing w:lineRule="atLeast" w:line="285" w:before="0" w:after="0"/>
+        <w:t>На Python</w:t>
+      </w:r>
+    </w:p>
+    <w:p>
+      <w:pPr>
+        <w:spacing w:lineRule="atLeast" w:line="285" w:before="0" w:after="0" w:beforeAutospacing="0" w:afterAutospacing="0"/>
         <w:ind w:firstLine="0" w:left="0" w:right="0"/>
         <w:rPr>
           <w:rFonts w:ascii="Courier New" w:hAnsi="Courier New"/>
@@ -8612,8 +8611,6 @@
           <w:shd w:val="clear" w:fill="FFFFFF"/>
         </w:rPr>
       </w:pPr>
-      <w:bookmarkStart w:id="2" w:name="_dx_frag_StartFragment"/>
-      <w:bookmarkEnd w:id="2"/>
       <w:r>
         <w:rPr>
           <w:rFonts w:ascii="Courier New" w:hAnsi="Courier New"/>
@@ -8627,7 +8624,7 @@
     </w:p>
     <w:p>
       <w:pPr>
-        <w:spacing w:lineRule="atLeast" w:line="285" w:before="0" w:after="0"/>
+        <w:spacing w:lineRule="atLeast" w:line="285" w:before="0" w:after="0" w:beforeAutospacing="0" w:afterAutospacing="0"/>
         <w:ind w:firstLine="0" w:left="0" w:right="0"/>
         <w:rPr>
           <w:rFonts w:ascii="Courier New" w:hAnsi="Courier New"/>
@@ -8640,7 +8637,7 @@
     </w:p>
     <w:p>
       <w:pPr>
-        <w:spacing w:lineRule="atLeast" w:line="285" w:before="0" w:after="0"/>
+        <w:spacing w:lineRule="atLeast" w:line="285" w:before="0" w:after="0" w:beforeAutospacing="0" w:afterAutospacing="0"/>
         <w:ind w:firstLine="0" w:left="0" w:right="0"/>
         <w:rPr>
           <w:rFonts w:ascii="Courier New" w:hAnsi="Courier New"/>
@@ -8663,7 +8660,7 @@
     </w:p>
     <w:p>
       <w:pPr>
-        <w:spacing w:lineRule="atLeast" w:line="285" w:before="0" w:after="0"/>
+        <w:spacing w:lineRule="atLeast" w:line="285" w:before="0" w:after="0" w:beforeAutospacing="0" w:afterAutospacing="0"/>
         <w:ind w:firstLine="0" w:left="0" w:right="0"/>
         <w:rPr>
           <w:rFonts w:ascii="Courier New" w:hAnsi="Courier New"/>
@@ -8686,7 +8683,7 @@
     </w:p>
     <w:p>
       <w:pPr>
-        <w:spacing w:lineRule="atLeast" w:line="285" w:before="0" w:after="0"/>
+        <w:spacing w:lineRule="atLeast" w:line="285" w:before="0" w:after="0" w:beforeAutospacing="0" w:afterAutospacing="0"/>
         <w:ind w:firstLine="0" w:left="0" w:right="0"/>
         <w:rPr>
           <w:rFonts w:ascii="Courier New" w:hAnsi="Courier New"/>
@@ -8709,7 +8706,7 @@
     </w:p>
     <w:p>
       <w:pPr>
-        <w:spacing w:lineRule="atLeast" w:line="285" w:before="0" w:after="0"/>
+        <w:spacing w:lineRule="atLeast" w:line="285" w:before="0" w:after="0" w:beforeAutospacing="0" w:afterAutospacing="0"/>
         <w:ind w:firstLine="0" w:left="0" w:right="0"/>
         <w:rPr>
           <w:rFonts w:ascii="Courier New" w:hAnsi="Courier New"/>
@@ -8732,7 +8729,7 @@
     </w:p>
     <w:p>
       <w:pPr>
-        <w:spacing w:lineRule="atLeast" w:line="285" w:before="0" w:after="0"/>
+        <w:spacing w:lineRule="atLeast" w:line="285" w:before="0" w:after="0" w:beforeAutospacing="0" w:afterAutospacing="0"/>
         <w:ind w:firstLine="0" w:left="0" w:right="0"/>
         <w:rPr>
           <w:rFonts w:ascii="Courier New" w:hAnsi="Courier New"/>
@@ -8745,7 +8742,7 @@
     </w:p>
     <w:p>
       <w:pPr>
-        <w:spacing w:lineRule="atLeast" w:line="285" w:before="0" w:after="0"/>
+        <w:spacing w:lineRule="atLeast" w:line="285" w:before="0" w:after="0" w:beforeAutospacing="0" w:afterAutospacing="0"/>
         <w:ind w:firstLine="0" w:left="0" w:right="0"/>
         <w:rPr>
           <w:rFonts w:ascii="Courier New" w:hAnsi="Courier New"/>
@@ -8768,7 +8765,7 @@
     </w:p>
     <w:p>
       <w:pPr>
-        <w:spacing w:lineRule="atLeast" w:line="285" w:before="0" w:after="0"/>
+        <w:spacing w:lineRule="atLeast" w:line="285" w:before="0" w:after="0" w:beforeAutospacing="0" w:afterAutospacing="0"/>
         <w:ind w:firstLine="0" w:left="0" w:right="0"/>
         <w:rPr>
           <w:rFonts w:ascii="Courier New" w:hAnsi="Courier New"/>
@@ -8791,7 +8788,7 @@
     </w:p>
     <w:p>
       <w:pPr>
-        <w:spacing w:lineRule="atLeast" w:line="285" w:before="0" w:after="0"/>
+        <w:spacing w:lineRule="atLeast" w:line="285" w:before="0" w:after="0" w:beforeAutospacing="0" w:afterAutospacing="0"/>
         <w:ind w:firstLine="0" w:left="0" w:right="0"/>
         <w:rPr>
           <w:rFonts w:ascii="Courier New" w:hAnsi="Courier New"/>
@@ -8804,7 +8801,7 @@
     </w:p>
     <w:p>
       <w:pPr>
-        <w:spacing w:lineRule="atLeast" w:line="285" w:before="0" w:after="0"/>
+        <w:spacing w:lineRule="atLeast" w:line="285" w:before="0" w:after="0" w:beforeAutospacing="0" w:afterAutospacing="0"/>
         <w:ind w:firstLine="0" w:left="0" w:right="0"/>
         <w:rPr>
           <w:rFonts w:ascii="Courier New" w:hAnsi="Courier New"/>
@@ -8827,7 +8824,7 @@
     </w:p>
     <w:p>
       <w:pPr>
-        <w:spacing w:lineRule="atLeast" w:line="285" w:before="0" w:after="0"/>
+        <w:spacing w:lineRule="atLeast" w:line="285" w:before="0" w:after="0" w:beforeAutospacing="0" w:afterAutospacing="0"/>
         <w:ind w:firstLine="0" w:left="0" w:right="0"/>
         <w:rPr>
           <w:rFonts w:ascii="Courier New" w:hAnsi="Courier New"/>
@@ -8850,7 +8847,7 @@
     </w:p>
     <w:p>
       <w:pPr>
-        <w:spacing w:lineRule="atLeast" w:line="285" w:before="0" w:after="0"/>
+        <w:spacing w:lineRule="atLeast" w:line="285" w:before="0" w:after="0" w:beforeAutospacing="0" w:afterAutospacing="0"/>
         <w:ind w:firstLine="0" w:left="0" w:right="0"/>
         <w:rPr>
           <w:rFonts w:ascii="Courier New" w:hAnsi="Courier New"/>
@@ -8873,7 +8870,7 @@
     </w:p>
     <w:p>
       <w:pPr>
-        <w:spacing w:lineRule="atLeast" w:line="285" w:before="0" w:after="0"/>
+        <w:spacing w:lineRule="atLeast" w:line="285" w:before="0" w:after="0" w:beforeAutospacing="0" w:afterAutospacing="0"/>
         <w:ind w:firstLine="0" w:left="0" w:right="0"/>
         <w:rPr>
           <w:rFonts w:ascii="Courier New" w:hAnsi="Courier New"/>
@@ -8886,7 +8883,7 @@
     </w:p>
     <w:p>
       <w:pPr>
-        <w:spacing w:lineRule="atLeast" w:line="285" w:before="0" w:after="0"/>
+        <w:spacing w:lineRule="atLeast" w:line="285" w:before="0" w:after="0" w:beforeAutospacing="0" w:afterAutospacing="0"/>
         <w:ind w:firstLine="0" w:left="0" w:right="0"/>
         <w:rPr>
           <w:rFonts w:ascii="Courier New" w:hAnsi="Courier New"/>
@@ -8909,7 +8906,7 @@
     </w:p>
     <w:p>
       <w:pPr>
-        <w:spacing w:lineRule="atLeast" w:line="285" w:before="0" w:after="0"/>
+        <w:spacing w:lineRule="atLeast" w:line="285" w:before="0" w:after="0" w:beforeAutospacing="0" w:afterAutospacing="0"/>
         <w:ind w:firstLine="0" w:left="0" w:right="0"/>
         <w:rPr>
           <w:rFonts w:ascii="Courier New" w:hAnsi="Courier New"/>
@@ -8932,7 +8929,7 @@
     </w:p>
     <w:p>
       <w:pPr>
-        <w:spacing w:lineRule="atLeast" w:line="285" w:before="0" w:after="0"/>
+        <w:spacing w:lineRule="atLeast" w:line="285" w:before="0" w:after="0" w:beforeAutospacing="0" w:afterAutospacing="0"/>
         <w:ind w:firstLine="0" w:left="0" w:right="0"/>
         <w:rPr>
           <w:rFonts w:ascii="Courier New" w:hAnsi="Courier New"/>
@@ -8955,7 +8952,7 @@
     </w:p>
     <w:p>
       <w:pPr>
-        <w:spacing w:lineRule="atLeast" w:line="285" w:before="0" w:after="0"/>
+        <w:spacing w:lineRule="atLeast" w:line="285" w:before="0" w:after="0" w:beforeAutospacing="0" w:afterAutospacing="0"/>
         <w:ind w:firstLine="0" w:left="0" w:right="0"/>
         <w:rPr>
           <w:rFonts w:ascii="Courier New" w:hAnsi="Courier New"/>
@@ -8968,7 +8965,7 @@
     </w:p>
     <w:p>
       <w:pPr>
-        <w:spacing w:lineRule="atLeast" w:line="285" w:before="0" w:after="0"/>
+        <w:spacing w:lineRule="atLeast" w:line="285" w:before="0" w:after="0" w:beforeAutospacing="0" w:afterAutospacing="0"/>
         <w:ind w:firstLine="0" w:left="0" w:right="0"/>
         <w:rPr>
           <w:rFonts w:ascii="Courier New" w:hAnsi="Courier New"/>
@@ -8991,7 +8988,7 @@
     </w:p>
     <w:p>
       <w:pPr>
-        <w:spacing w:lineRule="atLeast" w:line="285" w:before="0" w:after="0"/>
+        <w:spacing w:lineRule="atLeast" w:line="285" w:before="0" w:after="0" w:beforeAutospacing="0" w:afterAutospacing="0"/>
         <w:ind w:firstLine="0" w:left="0" w:right="0"/>
         <w:rPr>
           <w:rFonts w:ascii="Courier New" w:hAnsi="Courier New"/>
@@ -9014,7 +9011,7 @@
     </w:p>
     <w:p>
       <w:pPr>
-        <w:spacing w:lineRule="atLeast" w:line="285" w:before="0" w:after="0"/>
+        <w:spacing w:lineRule="atLeast" w:line="285" w:before="0" w:after="0" w:beforeAutospacing="0" w:afterAutospacing="0"/>
         <w:ind w:firstLine="0" w:left="0" w:right="0"/>
         <w:rPr>
           <w:rFonts w:ascii="Courier New" w:hAnsi="Courier New"/>
@@ -9037,7 +9034,7 @@
     </w:p>
     <w:p>
       <w:pPr>
-        <w:spacing w:lineRule="atLeast" w:line="285" w:before="0" w:after="0"/>
+        <w:spacing w:lineRule="atLeast" w:line="285" w:before="0" w:after="0" w:beforeAutospacing="0" w:afterAutospacing="0"/>
         <w:ind w:firstLine="0" w:left="0" w:right="0"/>
         <w:rPr>
           <w:rFonts w:ascii="Courier New" w:hAnsi="Courier New"/>
@@ -9050,7 +9047,7 @@
     </w:p>
     <w:p>
       <w:pPr>
-        <w:spacing w:lineRule="atLeast" w:line="285" w:before="0" w:after="0"/>
+        <w:spacing w:lineRule="atLeast" w:line="285" w:before="0" w:after="0" w:beforeAutospacing="0" w:afterAutospacing="0"/>
         <w:ind w:firstLine="0" w:left="0" w:right="0"/>
         <w:rPr>
           <w:rFonts w:ascii="Courier New" w:hAnsi="Courier New"/>
@@ -9073,7 +9070,7 @@
     </w:p>
     <w:p>
       <w:pPr>
-        <w:spacing w:lineRule="atLeast" w:line="285" w:before="0" w:after="0"/>
+        <w:spacing w:lineRule="atLeast" w:line="285" w:before="0" w:after="0" w:beforeAutospacing="0" w:afterAutospacing="0"/>
         <w:ind w:firstLine="0" w:left="0" w:right="0"/>
         <w:rPr>
           <w:rFonts w:ascii="Courier New" w:hAnsi="Courier New"/>
@@ -9096,7 +9093,7 @@
     </w:p>
     <w:p>
       <w:pPr>
-        <w:spacing w:lineRule="atLeast" w:line="285" w:before="0" w:after="0"/>
+        <w:spacing w:lineRule="atLeast" w:line="285" w:before="0" w:after="0" w:beforeAutospacing="0" w:afterAutospacing="0"/>
         <w:ind w:firstLine="0" w:left="0" w:right="0"/>
         <w:rPr>
           <w:rFonts w:ascii="Courier New" w:hAnsi="Courier New"/>
@@ -9119,7 +9116,7 @@
     </w:p>
     <w:p>
       <w:pPr>
-        <w:spacing w:lineRule="atLeast" w:line="285" w:before="0" w:after="0"/>
+        <w:spacing w:lineRule="atLeast" w:line="285" w:before="0" w:after="0" w:beforeAutospacing="0" w:afterAutospacing="0"/>
         <w:ind w:firstLine="0" w:left="0" w:right="0"/>
         <w:rPr>
           <w:rFonts w:ascii="Courier New" w:hAnsi="Courier New"/>
@@ -9142,7 +9139,7 @@
     </w:p>
     <w:p>
       <w:pPr>
-        <w:spacing w:lineRule="atLeast" w:line="285" w:before="0" w:after="0"/>
+        <w:spacing w:lineRule="atLeast" w:line="285" w:before="0" w:after="0" w:beforeAutospacing="0" w:afterAutospacing="0"/>
         <w:ind w:firstLine="0" w:left="0" w:right="0"/>
         <w:rPr>
           <w:rFonts w:ascii="Courier New" w:hAnsi="Courier New"/>
@@ -9165,7 +9162,7 @@
     </w:p>
     <w:p>
       <w:pPr>
-        <w:spacing w:lineRule="atLeast" w:line="285" w:before="0" w:after="0"/>
+        <w:spacing w:lineRule="atLeast" w:line="285" w:before="0" w:after="0" w:beforeAutospacing="0" w:afterAutospacing="0"/>
         <w:ind w:firstLine="0" w:left="0" w:right="0"/>
         <w:rPr>
           <w:rFonts w:ascii="Courier New" w:hAnsi="Courier New"/>
@@ -9178,7 +9175,7 @@
     </w:p>
     <w:p>
       <w:pPr>
-        <w:spacing w:lineRule="atLeast" w:line="285" w:before="0" w:after="0"/>
+        <w:spacing w:lineRule="atLeast" w:line="285" w:before="0" w:after="0" w:beforeAutospacing="0" w:afterAutospacing="0"/>
         <w:ind w:firstLine="0" w:left="0" w:right="0"/>
         <w:rPr>
           <w:rFonts w:ascii="Courier New" w:hAnsi="Courier New"/>
@@ -9201,7 +9198,7 @@
     </w:p>
     <w:p>
       <w:pPr>
-        <w:spacing w:lineRule="atLeast" w:line="285" w:before="0" w:after="0"/>
+        <w:spacing w:lineRule="atLeast" w:line="285" w:before="0" w:after="0" w:beforeAutospacing="0" w:afterAutospacing="0"/>
         <w:ind w:firstLine="0" w:left="0" w:right="0"/>
         <w:rPr>
           <w:rFonts w:ascii="Courier New" w:hAnsi="Courier New"/>
@@ -9224,7 +9221,7 @@
     </w:p>
     <w:p>
       <w:pPr>
-        <w:spacing w:lineRule="atLeast" w:line="285" w:before="0" w:after="0"/>
+        <w:spacing w:lineRule="atLeast" w:line="285" w:before="0" w:after="0" w:beforeAutospacing="0" w:afterAutospacing="0"/>
         <w:ind w:firstLine="0" w:left="0" w:right="0"/>
         <w:rPr>
           <w:rFonts w:ascii="Courier New" w:hAnsi="Courier New"/>
@@ -9247,7 +9244,7 @@
     </w:p>
     <w:p>
       <w:pPr>
-        <w:spacing w:lineRule="atLeast" w:line="285" w:before="0" w:after="0"/>
+        <w:spacing w:lineRule="atLeast" w:line="285" w:before="0" w:after="0" w:beforeAutospacing="0" w:afterAutospacing="0"/>
         <w:ind w:firstLine="0" w:left="0" w:right="0"/>
         <w:rPr>
           <w:rFonts w:ascii="Courier New" w:hAnsi="Courier New"/>
@@ -9270,7 +9267,7 @@
     </w:p>
     <w:p>
       <w:pPr>
-        <w:spacing w:lineRule="atLeast" w:line="285" w:before="0" w:after="0"/>
+        <w:spacing w:lineRule="atLeast" w:line="285" w:before="0" w:after="0" w:beforeAutospacing="0" w:afterAutospacing="0"/>
         <w:ind w:firstLine="0" w:left="0" w:right="0"/>
         <w:rPr>
           <w:rFonts w:ascii="Courier New" w:hAnsi="Courier New"/>
@@ -9293,7 +9290,7 @@
     </w:p>
     <w:p>
       <w:pPr>
-        <w:spacing w:lineRule="atLeast" w:line="285" w:before="0" w:after="0"/>
+        <w:spacing w:lineRule="atLeast" w:line="285" w:before="0" w:after="0" w:beforeAutospacing="0" w:afterAutospacing="0"/>
         <w:ind w:firstLine="0" w:left="0" w:right="0"/>
         <w:rPr>
           <w:rFonts w:ascii="Courier New" w:hAnsi="Courier New"/>
@@ -9316,7 +9313,7 @@
     </w:p>
     <w:p>
       <w:pPr>
-        <w:spacing w:lineRule="atLeast" w:line="285" w:before="0" w:after="0"/>
+        <w:spacing w:lineRule="atLeast" w:line="285" w:before="0" w:after="0" w:beforeAutospacing="0" w:afterAutospacing="0"/>
         <w:ind w:firstLine="0" w:left="0" w:right="0"/>
         <w:rPr>
           <w:rFonts w:ascii="Courier New" w:hAnsi="Courier New"/>
@@ -9339,7 +9336,7 @@
     </w:p>
     <w:p>
       <w:pPr>
-        <w:spacing w:lineRule="atLeast" w:line="285" w:before="0" w:after="0"/>
+        <w:spacing w:lineRule="atLeast" w:line="285" w:before="0" w:after="0" w:beforeAutospacing="0" w:afterAutospacing="0"/>
         <w:ind w:firstLine="0" w:left="0" w:right="0"/>
         <w:rPr>
           <w:rFonts w:ascii="Courier New" w:hAnsi="Courier New"/>
@@ -9362,7 +9359,7 @@
     </w:p>
     <w:p>
       <w:pPr>
-        <w:spacing w:lineRule="atLeast" w:line="285" w:before="0" w:after="0"/>
+        <w:spacing w:lineRule="atLeast" w:line="285" w:before="0" w:after="0" w:beforeAutospacing="0" w:afterAutospacing="0"/>
         <w:ind w:firstLine="0" w:left="0" w:right="0"/>
         <w:rPr>
           <w:rFonts w:ascii="Courier New" w:hAnsi="Courier New"/>
@@ -9385,7 +9382,7 @@
     </w:p>
     <w:p>
       <w:pPr>
-        <w:spacing w:lineRule="atLeast" w:line="285" w:before="0" w:after="0"/>
+        <w:spacing w:lineRule="atLeast" w:line="285" w:before="0" w:after="0" w:beforeAutospacing="0" w:afterAutospacing="0"/>
         <w:ind w:firstLine="0" w:left="0" w:right="0"/>
         <w:rPr>
           <w:rFonts w:ascii="Courier New" w:hAnsi="Courier New"/>
@@ -9398,7 +9395,7 @@
     </w:p>
     <w:p>
       <w:pPr>
-        <w:spacing w:lineRule="atLeast" w:line="285" w:before="0" w:after="0"/>
+        <w:spacing w:lineRule="atLeast" w:line="285" w:before="0" w:after="0" w:beforeAutospacing="0" w:afterAutospacing="0"/>
         <w:ind w:firstLine="0" w:left="0" w:right="0"/>
         <w:rPr>
           <w:rFonts w:ascii="Courier New" w:hAnsi="Courier New"/>
@@ -9421,7 +9418,7 @@
     </w:p>
     <w:p>
       <w:pPr>
-        <w:spacing w:lineRule="atLeast" w:line="285" w:before="0" w:after="0"/>
+        <w:spacing w:lineRule="atLeast" w:line="285" w:before="0" w:after="0" w:beforeAutospacing="0" w:afterAutospacing="0"/>
         <w:ind w:firstLine="0" w:left="0" w:right="0"/>
         <w:rPr>
           <w:rFonts w:ascii="Courier New" w:hAnsi="Courier New"/>
@@ -9444,7 +9441,7 @@
     </w:p>
     <w:p>
       <w:pPr>
-        <w:spacing w:lineRule="atLeast" w:line="285" w:before="0" w:after="0"/>
+        <w:spacing w:lineRule="atLeast" w:line="285" w:before="0" w:after="0" w:beforeAutospacing="0" w:afterAutospacing="0"/>
         <w:ind w:firstLine="0" w:left="0" w:right="0"/>
         <w:rPr>
           <w:rFonts w:ascii="Courier New" w:hAnsi="Courier New"/>
@@ -9467,7 +9464,7 @@
     </w:p>
     <w:p>
       <w:pPr>
-        <w:spacing w:lineRule="atLeast" w:line="285" w:before="0" w:after="0"/>
+        <w:spacing w:lineRule="atLeast" w:line="285" w:before="0" w:after="0" w:beforeAutospacing="0" w:afterAutospacing="0"/>
         <w:ind w:firstLine="0" w:left="0" w:right="0"/>
         <w:rPr>
           <w:rFonts w:ascii="Courier New" w:hAnsi="Courier New"/>
@@ -9490,7 +9487,7 @@
     </w:p>
     <w:p>
       <w:pPr>
-        <w:spacing w:lineRule="atLeast" w:line="285" w:before="0" w:after="0"/>
+        <w:spacing w:lineRule="atLeast" w:line="285" w:before="0" w:after="0" w:beforeAutospacing="0" w:afterAutospacing="0"/>
         <w:ind w:firstLine="0" w:left="0" w:right="0"/>
         <w:rPr>
           <w:rFonts w:ascii="Courier New" w:hAnsi="Courier New"/>
@@ -9513,7 +9510,7 @@
     </w:p>
     <w:p>
       <w:pPr>
-        <w:spacing w:lineRule="atLeast" w:line="285" w:before="0" w:after="0"/>
+        <w:spacing w:lineRule="atLeast" w:line="285" w:before="0" w:after="0" w:beforeAutospacing="0" w:afterAutospacing="0"/>
         <w:ind w:firstLine="0" w:left="0" w:right="0"/>
         <w:rPr>
           <w:rFonts w:ascii="Courier New" w:hAnsi="Courier New"/>
@@ -9536,7 +9533,7 @@
     </w:p>
     <w:p>
       <w:pPr>
-        <w:spacing w:lineRule="atLeast" w:line="285" w:before="0" w:after="0"/>
+        <w:spacing w:lineRule="atLeast" w:line="285" w:before="0" w:after="0" w:beforeAutospacing="0" w:afterAutospacing="0"/>
         <w:ind w:firstLine="0" w:left="0" w:right="0"/>
         <w:rPr>
           <w:rFonts w:ascii="Courier New" w:hAnsi="Courier New"/>
@@ -9559,7 +9556,7 @@
     </w:p>
     <w:p>
       <w:pPr>
-        <w:spacing w:lineRule="atLeast" w:line="285" w:before="0" w:after="0"/>
+        <w:spacing w:lineRule="atLeast" w:line="285" w:before="0" w:after="0" w:beforeAutospacing="0" w:afterAutospacing="0"/>
         <w:ind w:firstLine="0" w:left="0" w:right="0"/>
         <w:rPr>
           <w:rFonts w:ascii="Courier New" w:hAnsi="Courier New"/>
@@ -9582,7 +9579,7 @@
     </w:p>
     <w:p>
       <w:pPr>
-        <w:spacing w:lineRule="atLeast" w:line="285" w:before="0" w:after="0"/>
+        <w:spacing w:lineRule="atLeast" w:line="285" w:before="0" w:after="0" w:beforeAutospacing="0" w:afterAutospacing="0"/>
         <w:ind w:firstLine="0" w:left="0" w:right="0"/>
         <w:rPr>
           <w:rFonts w:ascii="Courier New" w:hAnsi="Courier New"/>
@@ -9595,7 +9592,7 @@
     </w:p>
     <w:p>
       <w:pPr>
-        <w:spacing w:lineRule="atLeast" w:line="285" w:before="0" w:after="0"/>
+        <w:spacing w:lineRule="atLeast" w:line="285" w:before="0" w:after="0" w:beforeAutospacing="0" w:afterAutospacing="0"/>
         <w:ind w:firstLine="0" w:left="0" w:right="0"/>
         <w:rPr>
           <w:rFonts w:ascii="Courier New" w:hAnsi="Courier New"/>
@@ -9618,7 +9615,7 @@
     </w:p>
     <w:p>
       <w:pPr>
-        <w:spacing w:lineRule="atLeast" w:line="285" w:before="0" w:after="0"/>
+        <w:spacing w:lineRule="atLeast" w:line="285" w:before="0" w:after="0" w:beforeAutospacing="0" w:afterAutospacing="0"/>
         <w:ind w:firstLine="0" w:left="0" w:right="0"/>
         <w:rPr>
           <w:rFonts w:ascii="Courier New" w:hAnsi="Courier New"/>
@@ -9631,7 +9628,7 @@
     </w:p>
     <w:p>
       <w:pPr>
-        <w:spacing w:lineRule="atLeast" w:line="285" w:before="0" w:after="0"/>
+        <w:spacing w:lineRule="atLeast" w:line="285" w:before="0" w:after="0" w:beforeAutospacing="0" w:afterAutospacing="0"/>
         <w:ind w:firstLine="0" w:left="0" w:right="0"/>
         <w:rPr>
           <w:rFonts w:ascii="Courier New" w:hAnsi="Courier New"/>
@@ -9654,7 +9651,7 @@
     </w:p>
     <w:p>
       <w:pPr>
-        <w:spacing w:lineRule="atLeast" w:line="285" w:before="0" w:after="0"/>
+        <w:spacing w:lineRule="atLeast" w:line="285" w:before="0" w:after="0" w:beforeAutospacing="0" w:afterAutospacing="0"/>
         <w:ind w:firstLine="0" w:left="0" w:right="0"/>
         <w:rPr>
           <w:rFonts w:ascii="Courier New" w:hAnsi="Courier New"/>
@@ -9677,7 +9674,7 @@
     </w:p>
     <w:p>
       <w:pPr>
-        <w:spacing w:lineRule="atLeast" w:line="285" w:before="0" w:after="0"/>
+        <w:spacing w:lineRule="atLeast" w:line="285" w:before="0" w:after="0" w:beforeAutospacing="0" w:afterAutospacing="0"/>
         <w:ind w:firstLine="0" w:left="0" w:right="0"/>
         <w:rPr>
           <w:rFonts w:ascii="Courier New" w:hAnsi="Courier New"/>
@@ -9700,7 +9697,7 @@
     </w:p>
     <w:p>
       <w:pPr>
-        <w:spacing w:lineRule="atLeast" w:line="285" w:before="0" w:after="0"/>
+        <w:spacing w:lineRule="atLeast" w:line="285" w:before="0" w:after="0" w:beforeAutospacing="0" w:afterAutospacing="0"/>
         <w:ind w:firstLine="0" w:left="0" w:right="0"/>
         <w:rPr>
           <w:rFonts w:ascii="Courier New" w:hAnsi="Courier New"/>
@@ -9723,7 +9720,7 @@
     </w:p>
     <w:p>
       <w:pPr>
-        <w:spacing w:lineRule="atLeast" w:line="285" w:before="0" w:after="0"/>
+        <w:spacing w:lineRule="atLeast" w:line="285" w:before="0" w:after="0" w:beforeAutospacing="0" w:afterAutospacing="0"/>
         <w:ind w:firstLine="0" w:left="0" w:right="0"/>
         <w:rPr>
           <w:rFonts w:ascii="Courier New" w:hAnsi="Courier New"/>
@@ -9736,7 +9733,7 @@
     </w:p>
     <w:p>
       <w:pPr>
-        <w:spacing w:lineRule="atLeast" w:line="285" w:before="0" w:after="0"/>
+        <w:spacing w:lineRule="atLeast" w:line="285" w:before="0" w:after="0" w:beforeAutospacing="0" w:afterAutospacing="0"/>
         <w:ind w:firstLine="0" w:left="0" w:right="0"/>
         <w:rPr>
           <w:rFonts w:ascii="Courier New" w:hAnsi="Courier New"/>
@@ -9759,7 +9756,7 @@
     </w:p>
     <w:p>
       <w:pPr>
-        <w:spacing w:lineRule="atLeast" w:line="285" w:before="0" w:after="0"/>
+        <w:spacing w:lineRule="atLeast" w:line="285" w:before="0" w:after="0" w:beforeAutospacing="0" w:afterAutospacing="0"/>
         <w:ind w:firstLine="0" w:left="0" w:right="0"/>
         <w:rPr>
           <w:rFonts w:ascii="Courier New" w:hAnsi="Courier New"/>
@@ -9782,7 +9779,7 @@
     </w:p>
     <w:p>
       <w:pPr>
-        <w:spacing w:lineRule="atLeast" w:line="285" w:before="0" w:after="0"/>
+        <w:spacing w:lineRule="atLeast" w:line="285" w:before="0" w:after="0" w:beforeAutospacing="0" w:afterAutospacing="0"/>
         <w:ind w:firstLine="0" w:left="0" w:right="0"/>
         <w:rPr>
           <w:rFonts w:ascii="Courier New" w:hAnsi="Courier New"/>
@@ -9805,7 +9802,7 @@
     </w:p>
     <w:p>
       <w:pPr>
-        <w:spacing w:lineRule="atLeast" w:line="285" w:before="0" w:after="0"/>
+        <w:spacing w:lineRule="atLeast" w:line="285" w:before="0" w:after="0" w:beforeAutospacing="0" w:afterAutospacing="0"/>
         <w:ind w:firstLine="0" w:left="0" w:right="0"/>
         <w:rPr>
           <w:rFonts w:ascii="Courier New" w:hAnsi="Courier New"/>
@@ -9828,7 +9825,7 @@
     </w:p>
     <w:p>
       <w:pPr>
-        <w:spacing w:lineRule="atLeast" w:line="285" w:before="0" w:after="0"/>
+        <w:spacing w:lineRule="atLeast" w:line="285" w:before="0" w:after="0" w:beforeAutospacing="0" w:afterAutospacing="0"/>
         <w:ind w:firstLine="0" w:left="0" w:right="0"/>
         <w:rPr>
           <w:rFonts w:ascii="Courier New" w:hAnsi="Courier New"/>
@@ -9841,7 +9838,7 @@
     </w:p>
     <w:p>
       <w:pPr>
-        <w:spacing w:lineRule="atLeast" w:line="285" w:before="0" w:after="0"/>
+        <w:spacing w:lineRule="atLeast" w:line="285" w:before="0" w:after="0" w:beforeAutospacing="0" w:afterAutospacing="0"/>
         <w:ind w:firstLine="0" w:left="0" w:right="0"/>
         <w:rPr>
           <w:rFonts w:ascii="Courier New" w:hAnsi="Courier New"/>
@@ -9864,7 +9861,7 @@
     </w:p>
     <w:p>
       <w:pPr>
-        <w:spacing w:lineRule="atLeast" w:line="285" w:before="0" w:after="0"/>
+        <w:spacing w:lineRule="atLeast" w:line="285" w:before="0" w:after="0" w:beforeAutospacing="0" w:afterAutospacing="0"/>
         <w:ind w:firstLine="0" w:left="0" w:right="0"/>
         <w:rPr>
           <w:rFonts w:ascii="Courier New" w:hAnsi="Courier New"/>
@@ -11384,15 +11381,7 @@
           <w:color w:val="000000"/>
           <w:sz w:val="28"/>
         </w:rPr>
-        <w:t>Ссылка на гитхаб:</w:t>
-      </w:r>
-      <w:r>
-        <w:rPr>
-          <w:b w:val="1"/>
-          <w:color w:val="000000"/>
-          <w:sz w:val="28"/>
-        </w:rPr>
-        <w:t xml:space="preserve"> https://github.com/Mixassss/laba4.git</w:t>
+        <w:t>Ссылка на гитхаб: https://github.com/Mixassss/laba4.git</w:t>
       </w:r>
     </w:p>
     <w:p>
